--- a/content/programme/DBpedia_Session_4.docx
+++ b/content/programme/DBpedia_Session_4.docx
@@ -55,7 +55,7 @@
         <w:rPr>
           <w:rtl w:val="0"/>
         </w:rPr>
-        <w:t xml:space="preserve">Chair: Marvin Hofer, Data Science Center ScaDS.AI Dresden/Leipzig</w:t>
+        <w:t xml:space="preserve">Chair: Sebastian Hellmann, InfAI/DBpedia Association</w:t>
       </w:r>
     </w:p>
     <w:p>

--- a/content/programme/DBpedia_Session_4.docx
+++ b/content/programme/DBpedia_Session_4.docx
@@ -25,13 +25,14 @@
           <w:szCs w:val="46"/>
           <w:rtl w:val="0"/>
         </w:rPr>
-        <w:t xml:space="preserve">DBpedia Member presentations</w:t>
+        <w:t xml:space="preserve">DBpedia Community session</w:t>
       </w:r>
     </w:p>
     <w:p>
       <w:pPr>
         <w:pStyle w:val="Heading4"/>
         <w:shd w:fill="ffffff" w:val="clear"/>
+        <w:spacing w:after="0" w:before="0" w:lineRule="auto"/>
         <w:rPr/>
       </w:pPr>
       <w:bookmarkStart w:colFirst="0" w:colLast="0" w:name="_o89ahz6k4vh" w:id="1"/>
@@ -47,6 +48,7 @@
       <w:pPr>
         <w:pStyle w:val="Heading4"/>
         <w:shd w:fill="ffffff" w:val="clear"/>
+        <w:spacing w:after="0" w:before="0" w:lineRule="auto"/>
         <w:rPr/>
       </w:pPr>
       <w:bookmarkStart w:colFirst="0" w:colLast="0" w:name="_ctb0ha7qz9im" w:id="2"/>
@@ -55,7 +57,33 @@
         <w:rPr>
           <w:rtl w:val="0"/>
         </w:rPr>
-        <w:t xml:space="preserve">Chair: Sebastian Hellmann, InfAI/DBpedia Association</w:t>
+        <w:t xml:space="preserve">Chair: Marvin Hofer, InfAI/DBpedia Association</w:t>
+      </w:r>
+    </w:p>
+    <w:p>
+      <w:pPr>
+        <w:rPr/>
+      </w:pPr>
+      <w:r>
+        <w:rPr>
+          <w:rtl w:val="0"/>
+        </w:rPr>
+      </w:r>
+    </w:p>
+    <w:p>
+      <w:pPr>
+        <w:rPr/>
+      </w:pPr>
+      <w:r>
+        <w:rPr>
+          <w:rtl w:val="0"/>
+        </w:rPr>
+        <w:t xml:space="preserve">For decades, linking of data has been a hot topic in research. The main reason for its popularity is that linking is a necessary prerequisite for consumption in terms of discovery (follow links) and integration (exploit links for data fusion). In this session, we will focus on data from specific communities (e.g. national data repositories, digital humanities, DBpedia language chapters) to derive best practices for discovery, linking and consumption.</w:t>
+      </w:r>
+      <w:r>
+        <w:rPr>
+          <w:rtl w:val="0"/>
+        </w:rPr>
       </w:r>
     </w:p>
     <w:p>
@@ -105,16 +133,6 @@
           <w:rtl w:val="0"/>
         </w:rPr>
         <w:t xml:space="preserve">Update Japanese DBpedia</w:t>
-      </w:r>
-    </w:p>
-    <w:p>
-      <w:pPr>
-        <w:rPr/>
-      </w:pPr>
-      <w:r>
-        <w:rPr>
-          <w:rtl w:val="0"/>
-        </w:rPr>
       </w:r>
     </w:p>
     <w:tbl>
@@ -284,209 +302,6 @@
     </w:tbl>
     <w:p>
       <w:pPr>
-        <w:pStyle w:val="Heading3"/>
-        <w:rPr/>
-      </w:pPr>
-      <w:bookmarkStart w:colFirst="0" w:colLast="0" w:name="_da9jakx2ww19" w:id="7"/>
-      <w:bookmarkEnd w:id="7"/>
-      <w:r>
-        <w:rPr>
-          <w:rtl w:val="0"/>
-        </w:rPr>
-      </w:r>
-    </w:p>
-    <w:p>
-      <w:pPr>
-        <w:pStyle w:val="Heading3"/>
-        <w:rPr/>
-      </w:pPr>
-      <w:bookmarkStart w:colFirst="0" w:colLast="0" w:name="_9nc1div9e89y" w:id="8"/>
-      <w:bookmarkEnd w:id="8"/>
-      <w:r>
-        <w:rPr>
-          <w:rtl w:val="0"/>
-        </w:rPr>
-        <w:t xml:space="preserve">TBA</w:t>
-      </w:r>
-    </w:p>
-    <w:p>
-      <w:pPr>
-        <w:rPr/>
-      </w:pPr>
-      <w:r>
-        <w:rPr>
-          <w:rtl w:val="0"/>
-        </w:rPr>
-      </w:r>
-    </w:p>
-    <w:tbl>
-      <w:tblPr>
-        <w:tblStyle w:val="Table2"/>
-        <w:tblW w:w="9056.433070866142" w:type="dxa"/>
-        <w:jc w:val="left"/>
-        <w:tblBorders>
-          <w:top w:color="000000" w:space="0" w:sz="8" w:val="single"/>
-          <w:left w:color="000000" w:space="0" w:sz="8" w:val="single"/>
-          <w:bottom w:color="000000" w:space="0" w:sz="8" w:val="single"/>
-          <w:right w:color="000000" w:space="0" w:sz="8" w:val="single"/>
-          <w:insideH w:color="000000" w:space="0" w:sz="8" w:val="single"/>
-          <w:insideV w:color="000000" w:space="0" w:sz="8" w:val="single"/>
-        </w:tblBorders>
-        <w:tblLayout w:type="fixed"/>
-        <w:tblLook w:val="0600"/>
-      </w:tblPr>
-      <w:tblGrid>
-        <w:gridCol w:w="3311.4330708661423"/>
-        <w:gridCol w:w="5745"/>
-        <w:tblGridChange w:id="0">
-          <w:tblGrid>
-            <w:gridCol w:w="3311.4330708661423"/>
-            <w:gridCol w:w="5745"/>
-          </w:tblGrid>
-        </w:tblGridChange>
-      </w:tblGrid>
-      <w:tr>
-        <w:trPr>
-          <w:cantSplit w:val="1"/>
-          <w:tblHeader w:val="0"/>
-        </w:trPr>
-        <w:tc>
-          <w:tcPr>
-            <w:shd w:fill="auto" w:val="clear"/>
-            <w:tcMar>
-              <w:top w:w="100.0" w:type="dxa"/>
-              <w:left w:w="100.0" w:type="dxa"/>
-              <w:bottom w:w="100.0" w:type="dxa"/>
-              <w:right w:w="100.0" w:type="dxa"/>
-            </w:tcMar>
-            <w:vAlign w:val="top"/>
-          </w:tcPr>
-          <w:p>
-            <w:pPr>
-              <w:shd w:fill="ffffff" w:val="clear"/>
-              <w:rPr>
-                <w:rFonts w:ascii="Lato" w:cs="Lato" w:eastAsia="Lato" w:hAnsi="Lato"/>
-                <w:b w:val="1"/>
-                <w:color w:val="212529"/>
-                <w:sz w:val="36"/>
-                <w:szCs w:val="36"/>
-              </w:rPr>
-            </w:pPr>
-            <w:r>
-              <w:rPr>
-                <w:rFonts w:ascii="Lato" w:cs="Lato" w:eastAsia="Lato" w:hAnsi="Lato"/>
-                <w:b w:val="1"/>
-                <w:color w:val="212529"/>
-                <w:sz w:val="36"/>
-                <w:szCs w:val="36"/>
-              </w:rPr>
-              <w:drawing>
-                <wp:inline distB="114300" distT="114300" distL="114300" distR="114300">
-                  <wp:extent cx="1435100" cy="1435100"/>
-                  <wp:effectExtent b="0" l="0" r="0" t="0"/>
-                  <wp:docPr id="2" name="image1.png"/>
-                  <a:graphic>
-                    <a:graphicData uri="http://schemas.openxmlformats.org/drawingml/2006/picture">
-                      <pic:pic>
-                        <pic:nvPicPr>
-                          <pic:cNvPr id="0" name="image1.png"/>
-                          <pic:cNvPicPr preferRelativeResize="0"/>
-                        </pic:nvPicPr>
-                        <pic:blipFill>
-                          <a:blip r:embed="rId6"/>
-                          <a:srcRect b="0" l="0" r="0" t="0"/>
-                          <a:stretch>
-                            <a:fillRect/>
-                          </a:stretch>
-                        </pic:blipFill>
-                        <pic:spPr>
-                          <a:xfrm>
-                            <a:off x="0" y="0"/>
-                            <a:ext cx="1435100" cy="1435100"/>
-                          </a:xfrm>
-                          <a:prstGeom prst="rect"/>
-                          <a:ln/>
-                        </pic:spPr>
-                      </pic:pic>
-                    </a:graphicData>
-                  </a:graphic>
-                </wp:inline>
-              </w:drawing>
-            </w:r>
-            <w:r>
-              <w:rPr>
-                <w:rtl w:val="0"/>
-              </w:rPr>
-            </w:r>
-          </w:p>
-          <w:p>
-            <w:pPr>
-              <w:pStyle w:val="Heading4"/>
-              <w:keepNext w:val="0"/>
-              <w:keepLines w:val="0"/>
-              <w:pBdr>
-                <w:top w:color="auto" w:space="0" w:sz="0" w:val="none"/>
-                <w:left w:color="auto" w:space="0" w:sz="0" w:val="none"/>
-                <w:bottom w:color="auto" w:space="0" w:sz="0" w:val="none"/>
-                <w:right w:color="auto" w:space="0" w:sz="0" w:val="none"/>
-                <w:between w:color="auto" w:space="0" w:sz="0" w:val="none"/>
-              </w:pBdr>
-              <w:shd w:fill="ffffff" w:val="clear"/>
-              <w:spacing w:after="0" w:before="0" w:lineRule="auto"/>
-              <w:rPr/>
-            </w:pPr>
-            <w:bookmarkStart w:colFirst="0" w:colLast="0" w:name="_ovttekfwh7a" w:id="9"/>
-            <w:bookmarkEnd w:id="9"/>
-            <w:r>
-              <w:rPr>
-                <w:rtl w:val="0"/>
-              </w:rPr>
-              <w:t xml:space="preserve">TBA</w:t>
-            </w:r>
-            <w:r>
-              <w:rPr>
-                <w:rtl w:val="0"/>
-              </w:rPr>
-            </w:r>
-          </w:p>
-        </w:tc>
-        <w:tc>
-          <w:tcPr>
-            <w:shd w:fill="auto" w:val="clear"/>
-            <w:tcMar>
-              <w:top w:w="100.0" w:type="dxa"/>
-              <w:left w:w="100.0" w:type="dxa"/>
-              <w:bottom w:w="100.0" w:type="dxa"/>
-              <w:right w:w="100.0" w:type="dxa"/>
-            </w:tcMar>
-            <w:vAlign w:val="top"/>
-          </w:tcPr>
-          <w:p>
-            <w:pPr>
-              <w:shd w:fill="ffffff" w:val="clear"/>
-              <w:rPr/>
-            </w:pPr>
-            <w:r>
-              <w:rPr>
-                <w:rtl w:val="0"/>
-              </w:rPr>
-            </w:r>
-          </w:p>
-        </w:tc>
-      </w:tr>
-    </w:tbl>
-    <w:p>
-      <w:pPr>
-        <w:rPr/>
-      </w:pPr>
-      <w:r>
-        <w:rPr>
-          <w:rtl w:val="0"/>
-        </w:rPr>
-      </w:r>
-    </w:p>
-    <w:p>
-      <w:pPr>
         <w:rPr/>
       </w:pPr>
       <w:r>
@@ -659,19 +474,6 @@
     </w:rPr>
   </w:style>
   <w:style w:type="table" w:styleId="Table1">
-    <w:basedOn w:val="TableNormal"/>
-    <w:tblPr>
-      <w:tblStyleRowBandSize w:val="1"/>
-      <w:tblStyleColBandSize w:val="1"/>
-      <w:tblCellMar>
-        <w:top w:w="100.0" w:type="dxa"/>
-        <w:left w:w="100.0" w:type="dxa"/>
-        <w:bottom w:w="100.0" w:type="dxa"/>
-        <w:right w:w="100.0" w:type="dxa"/>
-      </w:tblCellMar>
-    </w:tblPr>
-  </w:style>
-  <w:style w:type="table" w:styleId="Table2">
     <w:basedOn w:val="TableNormal"/>
     <w:tblPr>
       <w:tblStyleRowBandSize w:val="1"/>

--- a/content/programme/DBpedia_Session_4.docx
+++ b/content/programme/DBpedia_Session_4.docx
@@ -57,7 +57,7 @@
         <w:rPr>
           <w:rtl w:val="0"/>
         </w:rPr>
-        <w:t xml:space="preserve">Chair: Marvin Hofer, InfAI/DBpedia Association</w:t>
+        <w:t xml:space="preserve">Chair: Sebastian Hellmann, InfAI/DBpedia Association</w:t>
       </w:r>
     </w:p>
     <w:p>

--- a/content/programme/DBpedia_Session_4.docx
+++ b/content/programme/DBpedia_Session_4.docx
@@ -30,13 +30,29 @@
     </w:p>
     <w:p>
       <w:pPr>
+        <w:pStyle w:val="Heading5"/>
+        <w:shd w:fill="ffffff" w:val="clear"/>
+        <w:spacing w:after="80" w:before="240" w:lineRule="auto"/>
+        <w:rPr/>
+      </w:pPr>
+      <w:bookmarkStart w:colFirst="0" w:colLast="0" w:name="_7cbnpgexov7e" w:id="1"/>
+      <w:bookmarkEnd w:id="1"/>
+      <w:r>
+        <w:rPr>
+          <w:rtl w:val="0"/>
+        </w:rPr>
+        <w:t xml:space="preserve">Session 4 (DBpedia)</w:t>
+      </w:r>
+    </w:p>
+    <w:p>
+      <w:pPr>
         <w:pStyle w:val="Heading4"/>
         <w:shd w:fill="ffffff" w:val="clear"/>
         <w:spacing w:after="0" w:before="0" w:lineRule="auto"/>
         <w:rPr/>
       </w:pPr>
-      <w:bookmarkStart w:colFirst="0" w:colLast="0" w:name="_o89ahz6k4vh" w:id="1"/>
-      <w:bookmarkEnd w:id="1"/>
+      <w:bookmarkStart w:colFirst="0" w:colLast="0" w:name="_o89ahz6k4vh" w:id="2"/>
+      <w:bookmarkEnd w:id="2"/>
       <w:r>
         <w:rPr>
           <w:rtl w:val="0"/>
@@ -51,8 +67,8 @@
         <w:spacing w:after="0" w:before="0" w:lineRule="auto"/>
         <w:rPr/>
       </w:pPr>
-      <w:bookmarkStart w:colFirst="0" w:colLast="0" w:name="_ctb0ha7qz9im" w:id="2"/>
-      <w:bookmarkEnd w:id="2"/>
+      <w:bookmarkStart w:colFirst="0" w:colLast="0" w:name="_ctb0ha7qz9im" w:id="3"/>
+      <w:bookmarkEnd w:id="3"/>
       <w:r>
         <w:rPr>
           <w:rtl w:val="0"/>
@@ -102,8 +118,8 @@
         <w:spacing w:after="160" w:before="300" w:line="304.9411764705883" w:lineRule="auto"/>
         <w:rPr/>
       </w:pPr>
-      <w:bookmarkStart w:colFirst="0" w:colLast="0" w:name="_meaioro9712u" w:id="3"/>
-      <w:bookmarkEnd w:id="3"/>
+      <w:bookmarkStart w:colFirst="0" w:colLast="0" w:name="_meaioro9712u" w:id="4"/>
+      <w:bookmarkEnd w:id="4"/>
       <w:r>
         <w:rPr>
           <w:rFonts w:ascii="Lato" w:cs="Lato" w:eastAsia="Lato" w:hAnsi="Lato"/>
@@ -126,8 +142,8 @@
         <w:pStyle w:val="Heading3"/>
         <w:rPr/>
       </w:pPr>
-      <w:bookmarkStart w:colFirst="0" w:colLast="0" w:name="_9i3nwncylofq" w:id="4"/>
-      <w:bookmarkEnd w:id="4"/>
+      <w:bookmarkStart w:colFirst="0" w:colLast="0" w:name="_9i3nwncylofq" w:id="5"/>
+      <w:bookmarkEnd w:id="5"/>
       <w:r>
         <w:rPr>
           <w:rtl w:val="0"/>
@@ -251,8 +267,8 @@
               <w:spacing w:after="0" w:before="0" w:lineRule="auto"/>
               <w:rPr/>
             </w:pPr>
-            <w:bookmarkStart w:colFirst="0" w:colLast="0" w:name="_debzorh7ktvf" w:id="5"/>
-            <w:bookmarkEnd w:id="5"/>
+            <w:bookmarkStart w:colFirst="0" w:colLast="0" w:name="_debzorh7ktvf" w:id="6"/>
+            <w:bookmarkEnd w:id="6"/>
             <w:r>
               <w:rPr>
                 <w:rtl w:val="0"/>
@@ -265,8 +281,8 @@
               <w:pStyle w:val="Heading5"/>
               <w:rPr/>
             </w:pPr>
-            <w:bookmarkStart w:colFirst="0" w:colLast="0" w:name="_47eqvl8co5ae" w:id="6"/>
-            <w:bookmarkEnd w:id="6"/>
+            <w:bookmarkStart w:colFirst="0" w:colLast="0" w:name="_47eqvl8co5ae" w:id="7"/>
+            <w:bookmarkEnd w:id="7"/>
             <w:r>
               <w:rPr>
                 <w:rtl w:val="0"/>
